--- a/CS 4375/Lecture.docx
+++ b/CS 4375/Lecture.docx
@@ -123,8 +123,13 @@
     </w:p>
     <w:p>
       <w:r>
-        <w:t>I check if num2 == 0;</w:t>
-      </w:r>
+        <w:t xml:space="preserve">I check if num2 == </w:t>
+      </w:r>
+      <w:proofErr w:type="gramStart"/>
+      <w:r>
+        <w:t>0;</w:t>
+      </w:r>
+      <w:proofErr w:type="gramEnd"/>
     </w:p>
     <w:p>
       <w:r>
@@ -136,8 +141,13 @@
       </w:r>
       <w:proofErr w:type="spellEnd"/>
       <w:r>
-        <w:t>) do this;</w:t>
-      </w:r>
+        <w:t xml:space="preserve">) do </w:t>
+      </w:r>
+      <w:proofErr w:type="gramStart"/>
+      <w:r>
+        <w:t>this;</w:t>
+      </w:r>
+      <w:proofErr w:type="gramEnd"/>
     </w:p>
     <w:p>
       <w:r>
@@ -149,8 +159,13 @@
       </w:r>
       <w:proofErr w:type="spellEnd"/>
       <w:r>
-        <w:t>) do that;</w:t>
-      </w:r>
+        <w:t xml:space="preserve">) do </w:t>
+      </w:r>
+      <w:proofErr w:type="gramStart"/>
+      <w:r>
+        <w:t>that;</w:t>
+      </w:r>
+      <w:proofErr w:type="gramEnd"/>
     </w:p>
     <w:p>
       <w:r>
@@ -275,7 +290,15 @@
     </w:p>
     <w:p>
       <w:r>
-        <w:t>• Sounds too good to be true? Well, it's already being widely used.</w:t>
+        <w:t xml:space="preserve">• Sounds too good to be </w:t>
+      </w:r>
+      <w:proofErr w:type="gramStart"/>
+      <w:r>
+        <w:t>true?</w:t>
+      </w:r>
+      <w:proofErr w:type="gramEnd"/>
+      <w:r>
+        <w:t xml:space="preserve"> Well, it's already being widely used.</w:t>
       </w:r>
       <w:r>
         <w:tab/>
@@ -374,7 +397,15 @@
     </w:p>
     <w:p>
       <w:r>
-        <w:t>4 free day.</w:t>
+        <w:t xml:space="preserve">4 free </w:t>
+      </w:r>
+      <w:proofErr w:type="gramStart"/>
+      <w:r>
+        <w:t>day</w:t>
+      </w:r>
+      <w:proofErr w:type="gramEnd"/>
+      <w:r>
+        <w:t>.</w:t>
       </w:r>
       <w:r>
         <w:t xml:space="preserve"> </w:t>
@@ -416,7 +447,15 @@
     <w:p>
       <w:r>
         <w:lastRenderedPageBreak/>
-        <w:t>Z – estimated : Zillow estimate price of the house</w:t>
+        <w:t xml:space="preserve">Z – </w:t>
+      </w:r>
+      <w:proofErr w:type="gramStart"/>
+      <w:r>
+        <w:t>estimated :</w:t>
+      </w:r>
+      <w:proofErr w:type="gramEnd"/>
+      <w:r>
+        <w:t xml:space="preserve"> Zillow estimate price of the house</w:t>
       </w:r>
     </w:p>
     <w:p>
@@ -573,7 +612,15 @@
     </w:p>
     <w:p>
       <w:r>
-        <w:t>. Specific -&gt;(lose certainty) general</w:t>
+        <w:t>. Specific -</w:t>
+      </w:r>
+      <w:proofErr w:type="gramStart"/>
+      <w:r>
+        <w:t>&gt;(</w:t>
+      </w:r>
+      <w:proofErr w:type="gramEnd"/>
+      <w:r>
+        <w:t>lose certainty) general</w:t>
       </w:r>
     </w:p>
     <w:p>
@@ -659,7 +706,15 @@
     </w:p>
     <w:p>
       <w:r>
-        <w:t xml:space="preserve">E.g.: . outliers </w:t>
+        <w:t>E.g.</w:t>
+      </w:r>
+      <w:proofErr w:type="gramStart"/>
+      <w:r>
+        <w:t>: .</w:t>
+      </w:r>
+      <w:proofErr w:type="gramEnd"/>
+      <w:r>
+        <w:t xml:space="preserve"> outliers </w:t>
       </w:r>
     </w:p>
     <w:p>
@@ -707,7 +762,15 @@
     </w:p>
     <w:p>
       <w:r>
-        <w:t xml:space="preserve">Y= W0 + W1X1 + .. + </w:t>
+        <w:t>Y= W0 + W1X1 +</w:t>
+      </w:r>
+      <w:proofErr w:type="gramStart"/>
+      <w:r>
+        <w:t xml:space="preserve"> ..</w:t>
+      </w:r>
+      <w:proofErr w:type="gramEnd"/>
+      <w:r>
+        <w:t xml:space="preserve"> + </w:t>
       </w:r>
       <w:proofErr w:type="spellStart"/>
       <w:r>
@@ -748,7 +811,15 @@
     </w:p>
     <w:p>
       <w:r>
-        <w:t>X = (x1,x2,…,</w:t>
+        <w:t>X = (x</w:t>
+      </w:r>
+      <w:proofErr w:type="gramStart"/>
+      <w:r>
+        <w:t>1,x</w:t>
+      </w:r>
+      <w:proofErr w:type="gramEnd"/>
+      <w:r>
+        <w:t>2,…,</w:t>
       </w:r>
       <w:proofErr w:type="spellStart"/>
       <w:r>
@@ -773,7 +844,15 @@
     </w:p>
     <w:p>
       <w:r>
-        <w:t xml:space="preserve">. Agent -&gt; Rules  -&gt; reward punish </w:t>
+        <w:t xml:space="preserve">. Agent -&gt; </w:t>
+      </w:r>
+      <w:proofErr w:type="gramStart"/>
+      <w:r>
+        <w:t>Rules  -</w:t>
+      </w:r>
+      <w:proofErr w:type="gramEnd"/>
+      <w:r>
+        <w:t xml:space="preserve">&gt; reward punish </w:t>
       </w:r>
     </w:p>
     <w:p>
@@ -916,7 +995,15 @@
         <w:ind w:left="360"/>
       </w:pPr>
       <w:r>
-        <w:t xml:space="preserve">. [0,1] ; [A B C D]; [yes no]; [sleep Eat Play]; [Dog Cat]; [Pass fail]; [Spam no-spam]; [chin, </w:t>
+        <w:t>. [0,1</w:t>
+      </w:r>
+      <w:proofErr w:type="gramStart"/>
+      <w:r>
+        <w:t>] ;</w:t>
+      </w:r>
+      <w:proofErr w:type="gramEnd"/>
+      <w:r>
+        <w:t xml:space="preserve"> [A B C D]; [yes no]; [sleep Eat Play]; [Dog Cat]; [Pass fail]; [Spam no-spam]; [chin, </w:t>
       </w:r>
       <w:proofErr w:type="spellStart"/>
       <w:r>
@@ -1613,13 +1700,34 @@
     </w:p>
     <w:p>
       <w:r>
-        <w:t>• Classic example: * All men are mortal. (major premise) * Socrates is a man. (minor premise) * Socrates is mortal. (conclusion)</w:t>
-      </w:r>
-    </w:p>
-    <w:p>
-      <w:r>
-        <w:t>Learning inductive :</w:t>
-      </w:r>
+        <w:t>• Classic example: * All men are mortal. (</w:t>
+      </w:r>
+      <w:proofErr w:type="gramStart"/>
+      <w:r>
+        <w:t>major</w:t>
+      </w:r>
+      <w:proofErr w:type="gramEnd"/>
+      <w:r>
+        <w:t xml:space="preserve"> premise) * Socrates is a man. (</w:t>
+      </w:r>
+      <w:proofErr w:type="gramStart"/>
+      <w:r>
+        <w:t>minor</w:t>
+      </w:r>
+      <w:proofErr w:type="gramEnd"/>
+      <w:r>
+        <w:t xml:space="preserve"> premise) * Socrates is mortal. (conclusion)</w:t>
+      </w:r>
+    </w:p>
+    <w:p>
+      <w:r>
+        <w:t xml:space="preserve">Learning </w:t>
+      </w:r>
+      <w:proofErr w:type="gramStart"/>
+      <w:r>
+        <w:t>inductive :</w:t>
+      </w:r>
+      <w:proofErr w:type="gramEnd"/>
     </w:p>
     <w:p>
       <w:r>
@@ -1724,7 +1832,15 @@
     </w:p>
     <w:p>
       <w:r>
-        <w:t xml:space="preserve">How to find the best feature ? </w:t>
+        <w:t xml:space="preserve">How to find the best </w:t>
+      </w:r>
+      <w:proofErr w:type="gramStart"/>
+      <w:r>
+        <w:t>feature ?</w:t>
+      </w:r>
+      <w:proofErr w:type="gramEnd"/>
+      <w:r>
+        <w:t xml:space="preserve"> </w:t>
       </w:r>
     </w:p>
     <w:p>
@@ -1772,7 +1888,15 @@
     </w:p>
     <w:p>
       <w:r>
-        <w:t>No right or wrong , have to decide.</w:t>
+        <w:t xml:space="preserve">No right or </w:t>
+      </w:r>
+      <w:proofErr w:type="gramStart"/>
+      <w:r>
+        <w:t>wrong ,</w:t>
+      </w:r>
+      <w:proofErr w:type="gramEnd"/>
+      <w:r>
+        <w:t xml:space="preserve"> have to decide.</w:t>
       </w:r>
     </w:p>
     <w:p>
@@ -1803,9 +1927,11 @@
       </w:r>
     </w:p>
     <w:p>
+      <w:proofErr w:type="gramStart"/>
       <w:r>
         <w:t>Training :</w:t>
       </w:r>
+      <w:proofErr w:type="gramEnd"/>
     </w:p>
     <w:p>
       <w:r>
@@ -1813,8 +1939,13 @@
       </w:r>
     </w:p>
     <w:p>
-      <w:r>
-        <w:t>.- Create a model</w:t>
+      <w:proofErr w:type="gramStart"/>
+      <w:r>
+        <w:t>.-</w:t>
+      </w:r>
+      <w:proofErr w:type="gramEnd"/>
+      <w:r>
+        <w:t xml:space="preserve"> Create a model</w:t>
       </w:r>
     </w:p>
     <w:p>
@@ -2167,6 +2298,120 @@
       <w:proofErr w:type="spellEnd"/>
       <w:r>
         <w:t xml:space="preserve"> </w:t>
+      </w:r>
+    </w:p>
+    <w:p>
+      <w:pPr>
+        <w:pBdr>
+          <w:bottom w:val="single" w:sz="12" w:space="1" w:color="auto"/>
+        </w:pBdr>
+      </w:pPr>
+    </w:p>
+    <w:p>
+      <w:r>
+        <w:t xml:space="preserve">Trees </w:t>
+      </w:r>
+      <w:r>
+        <w:sym w:font="Wingdings" w:char="F0E0"/>
+      </w:r>
+      <w:r>
+        <w:t xml:space="preserve"> Randoms forest</w:t>
+      </w:r>
+    </w:p>
+    <w:p/>
+    <w:p>
+      <w:proofErr w:type="gramStart"/>
+      <w:r>
+        <w:t>..</w:t>
+      </w:r>
+      <w:proofErr w:type="gramEnd"/>
+      <w:r>
+        <w:t xml:space="preserve">&gt; boosting </w:t>
+      </w:r>
+      <w:proofErr w:type="spellStart"/>
+      <w:r>
+        <w:t>adaboost</w:t>
+      </w:r>
+      <w:proofErr w:type="spellEnd"/>
+      <w:r>
+        <w:t xml:space="preserve">; </w:t>
+      </w:r>
+      <w:proofErr w:type="spellStart"/>
+      <w:r>
+        <w:t>xGB</w:t>
+      </w:r>
+      <w:proofErr w:type="spellEnd"/>
+      <w:r>
+        <w:t xml:space="preserve"> (Extreme </w:t>
+      </w:r>
+      <w:proofErr w:type="spellStart"/>
+      <w:r>
+        <w:t>radient</w:t>
+      </w:r>
+      <w:proofErr w:type="spellEnd"/>
+      <w:r>
+        <w:t xml:space="preserve"> boosting)</w:t>
+      </w:r>
+    </w:p>
+    <w:p>
+      <w:r>
+        <w:lastRenderedPageBreak/>
+        <w:t>Bad:</w:t>
+      </w:r>
+    </w:p>
+    <w:p>
+      <w:pPr>
+        <w:pStyle w:val="ListParagraph"/>
+        <w:numPr>
+          <w:ilvl w:val="0"/>
+          <w:numId w:val="5"/>
+        </w:numPr>
+      </w:pPr>
+      <w:r>
+        <w:t>Overfit</w:t>
+      </w:r>
+    </w:p>
+    <w:p>
+      <w:pPr>
+        <w:pStyle w:val="ListParagraph"/>
+        <w:numPr>
+          <w:ilvl w:val="0"/>
+          <w:numId w:val="5"/>
+        </w:numPr>
+      </w:pPr>
+      <w:r>
+        <w:t>Early terminating:</w:t>
+      </w:r>
+    </w:p>
+    <w:p>
+      <w:pPr>
+        <w:pStyle w:val="ListParagraph"/>
+        <w:ind w:left="1440"/>
+      </w:pPr>
+      <w:r>
+        <w:t>Setting max-depth</w:t>
+      </w:r>
+    </w:p>
+    <w:p>
+      <w:pPr>
+        <w:pStyle w:val="ListParagraph"/>
+        <w:ind w:left="1440"/>
+      </w:pPr>
+      <w:r>
+        <w:t>If IG of split is not significant, don’t split.</w:t>
+      </w:r>
+    </w:p>
+    <w:p>
+      <w:r>
+        <w:t xml:space="preserve">. Tree pruning: let the tree grown without any stopping. When the tree is fully </w:t>
+      </w:r>
+      <w:proofErr w:type="gramStart"/>
+      <w:r>
+        <w:t>grown:</w:t>
+      </w:r>
+      <w:proofErr w:type="gramEnd"/>
+      <w:r>
+        <w:t xml:space="preserve"> prune the leaves.</w:t>
       </w:r>
     </w:p>
     <w:p/>

--- a/CS 4375/Lecture.docx
+++ b/CS 4375/Lecture.docx
@@ -2414,11 +2414,231 @@
         <w:t xml:space="preserve"> prune the leaves.</w:t>
       </w:r>
     </w:p>
+    <w:p>
+      <w:pPr>
+        <w:pBdr>
+          <w:bottom w:val="single" w:sz="12" w:space="1" w:color="auto"/>
+        </w:pBdr>
+      </w:pPr>
+    </w:p>
+    <w:p>
+      <w:r>
+        <w:t>09/19/2022</w:t>
+      </w:r>
+    </w:p>
+    <w:p>
+      <w:r>
+        <w:t>Linear regression:</w:t>
+      </w:r>
+    </w:p>
+    <w:p>
+      <w:r>
+        <w:tab/>
+        <w:t>MSE high</w:t>
+      </w:r>
+    </w:p>
+    <w:p>
+      <w:r>
+        <w:tab/>
+        <w:t>R2 low</w:t>
+      </w:r>
+    </w:p>
+    <w:p>
+      <w:r>
+        <w:t>Check if data is non-linear</w:t>
+      </w:r>
+    </w:p>
+    <w:p>
+      <w:r>
+        <w:t>Check if there is a significant correlation between y and x</w:t>
+      </w:r>
+    </w:p>
+    <w:p>
+      <w:r>
+        <w:t xml:space="preserve">Check if data has </w:t>
+      </w:r>
+      <w:proofErr w:type="gramStart"/>
+      <w:r>
+        <w:t>outliers</w:t>
+      </w:r>
+      <w:proofErr w:type="gramEnd"/>
+      <w:r>
+        <w:t xml:space="preserve"> box – and – whisker</w:t>
+      </w:r>
+    </w:p>
+    <w:p>
+      <w:r>
+        <w:t>Parameter tuning</w:t>
+      </w:r>
+    </w:p>
+    <w:p>
+      <w:r>
+        <w:t>SGD: have you found the global best solution?</w:t>
+      </w:r>
+    </w:p>
     <w:p/>
+    <w:p>
+      <w:r>
+        <w:t>________________-</w:t>
+      </w:r>
+    </w:p>
+    <w:p>
+      <w:r>
+        <w:t>Bio-inspired computing</w:t>
+      </w:r>
+    </w:p>
+    <w:p>
+      <w:r>
+        <w:tab/>
+        <w:t>Brain call neurons – fire or not fire</w:t>
+      </w:r>
+    </w:p>
+    <w:p>
+      <w:r>
+        <w:t>How does the brain work?</w:t>
+      </w:r>
+      <w:r>
+        <w:t xml:space="preserve"> Signal reaching brain</w:t>
+      </w:r>
+    </w:p>
+    <w:p>
+      <w:r>
+        <w:tab/>
+      </w:r>
+      <w:proofErr w:type="gramStart"/>
+      <w:r>
+        <w:t>Sensory  0</w:t>
+      </w:r>
+      <w:proofErr w:type="gramEnd"/>
+      <w:r>
+        <w:t xml:space="preserve"> -&gt; brain</w:t>
+      </w:r>
+    </w:p>
+    <w:p>
+      <w:r>
+        <w:tab/>
+      </w:r>
+      <w:r>
+        <w:tab/>
+        <w:t xml:space="preserve">0 -&gt; </w:t>
+      </w:r>
+    </w:p>
+    <w:p>
+      <w:r>
+        <w:tab/>
+      </w:r>
+      <w:r>
+        <w:tab/>
+        <w:t xml:space="preserve">0 </w:t>
+      </w:r>
+    </w:p>
+    <w:p>
+      <w:r>
+        <w:t xml:space="preserve">Attention </w:t>
+      </w:r>
+      <w:proofErr w:type="spellStart"/>
+      <w:r>
+        <w:t>metarisim</w:t>
+      </w:r>
+      <w:proofErr w:type="spellEnd"/>
+    </w:p>
+    <w:p>
+      <w:r>
+        <w:t xml:space="preserve">I went to </w:t>
+      </w:r>
+      <w:r>
+        <w:rPr>
+          <w:b/>
+          <w:bCs/>
+        </w:rPr>
+        <w:t>France</w:t>
+      </w:r>
+      <w:r>
+        <w:t xml:space="preserve"> </w:t>
+      </w:r>
+      <w:proofErr w:type="gramStart"/>
+      <w:r>
+        <w:t>…..</w:t>
+      </w:r>
+      <w:proofErr w:type="gramEnd"/>
+      <w:r>
+        <w:t xml:space="preserve"> , and learned …</w:t>
+      </w:r>
+    </w:p>
+    <w:p>
+      <w:r>
+        <w:t>Linear Perceptron</w:t>
+      </w:r>
+    </w:p>
+    <w:p>
+      <w:pPr>
+        <w:pBdr>
+          <w:bottom w:val="single" w:sz="12" w:space="1" w:color="auto"/>
+        </w:pBdr>
+      </w:pPr>
+    </w:p>
+    <w:p>
+      <w:r>
+        <w:t xml:space="preserve">And </w:t>
+      </w:r>
+      <w:proofErr w:type="gramStart"/>
+      <w:r>
+        <w:t>Or</w:t>
+      </w:r>
+      <w:proofErr w:type="gramEnd"/>
+      <w:r>
+        <w:t xml:space="preserve"> is linear</w:t>
+      </w:r>
+    </w:p>
     <w:p/>
-    <w:p/>
-    <w:p/>
-    <w:p/>
+    <w:p>
+      <w:r>
+        <w:lastRenderedPageBreak/>
+        <w:t>_______________</w:t>
+      </w:r>
+    </w:p>
+    <w:p>
+      <w:r>
+        <w:t xml:space="preserve">Stop </w:t>
+      </w:r>
+      <w:proofErr w:type="gramStart"/>
+      <w:r>
+        <w:t>when :</w:t>
+      </w:r>
+      <w:proofErr w:type="gramEnd"/>
+    </w:p>
+    <w:p>
+      <w:r>
+        <w:t>. Overfit kick in</w:t>
+      </w:r>
+    </w:p>
+    <w:p>
+      <w:r>
+        <w:t>. over tern</w:t>
+      </w:r>
+    </w:p>
+    <w:p>
+      <w:r>
+        <w:t>. error&lt;&lt;&lt;</w:t>
+      </w:r>
+    </w:p>
+    <w:p>
+      <w:r>
+        <w:t xml:space="preserve"> One way to detect overfitting</w:t>
+      </w:r>
+    </w:p>
+    <w:p>
+      <w:r>
+        <w:t>When the model weights get large in magnitude</w:t>
+      </w:r>
+    </w:p>
+    <w:p>
+      <w:bookmarkStart w:id="0" w:name="_Hlk115275135"/>
+      <w:r>
+        <w:t>Regularization Coeff factor)</w:t>
+      </w:r>
+    </w:p>
+    <w:bookmarkEnd w:id="0"/>
     <w:p/>
     <w:sectPr>
       <w:pgSz w:w="12240" w:h="15840"/>
